--- a/beschrijving.docx
+++ b/beschrijving.docx
@@ -1,6 +1,6 @@
 
 <file path=word/document.xml><?xml version="1.0" encoding="utf-8"?>
-<w:document xmlns:wpc="http://schemas.microsoft.com/office/word/2010/wordprocessingCanvas" xmlns:cx="http://schemas.microsoft.com/office/drawing/2014/chartex" xmlns:cx1="http://schemas.microsoft.com/office/drawing/2015/9/8/chartex" xmlns:cx2="http://schemas.microsoft.com/office/drawing/2015/10/21/chartex" xmlns:cx3="http://schemas.microsoft.com/office/drawing/2016/5/9/chartex" xmlns:cx4="http://schemas.microsoft.com/office/drawing/2016/5/10/chartex" xmlns:cx5="http://schemas.microsoft.com/office/drawing/2016/5/11/chartex" xmlns:cx6="http://schemas.microsoft.com/office/drawing/2016/5/12/chartex" xmlns:cx7="http://schemas.microsoft.com/office/drawing/2016/5/13/chartex" xmlns:cx8="http://schemas.microsoft.com/office/drawing/2016/5/14/chartex" xmlns:mc="http://schemas.openxmlformats.org/markup-compatibility/2006" xmlns:aink="http://schemas.microsoft.com/office/drawing/2016/ink" xmlns:am3d="http://schemas.microsoft.com/office/drawing/2017/model3d" xmlns:o="urn:schemas-microsoft-com:office:office" xmlns:oel="http://schemas.microsoft.com/office/2019/extlst" xmlns:r="http://schemas.openxmlformats.org/officeDocument/2006/relationships" xmlns:m="http://schemas.openxmlformats.org/officeDocument/2006/math" xmlns:v="urn:schemas-microsoft-com:vml" xmlns:wp14="http://schemas.microsoft.com/office/word/2010/wordprocessingDrawing" xmlns:wp="http://schemas.openxmlformats.org/drawingml/2006/wordprocessingDrawing" xmlns:w10="urn:schemas-microsoft-com:office:word" xmlns:w="http://schemas.openxmlformats.org/wordprocessingml/2006/main" xmlns:w14="http://schemas.microsoft.com/office/word/2010/wordml" xmlns:w15="http://schemas.microsoft.com/office/word/2012/wordml" xmlns:w16cex="http://schemas.microsoft.com/office/word/2018/wordml/cex" xmlns:w16cid="http://schemas.microsoft.com/office/word/2016/wordml/cid" xmlns:w16="http://schemas.microsoft.com/office/word/2018/wordml" xmlns:w16sdtdh="http://schemas.microsoft.com/office/word/2020/wordml/sdtdatahash" xmlns:w16se="http://schemas.microsoft.com/office/word/2015/wordml/symex" xmlns:wpg="http://schemas.microsoft.com/office/word/2010/wordprocessingGroup" xmlns:wpi="http://schemas.microsoft.com/office/word/2010/wordprocessingInk" xmlns:wne="http://schemas.microsoft.com/office/word/2006/wordml" xmlns:wps="http://schemas.microsoft.com/office/word/2010/wordprocessingShape" mc:Ignorable="w14 w15 w16se w16cid w16 w16cex w16sdtdh wp14">
+<w:document xmlns:wpc="http://schemas.microsoft.com/office/word/2010/wordprocessingCanvas" xmlns:cx="http://schemas.microsoft.com/office/drawing/2014/chartex" xmlns:cx1="http://schemas.microsoft.com/office/drawing/2015/9/8/chartex" xmlns:cx2="http://schemas.microsoft.com/office/drawing/2015/10/21/chartex" xmlns:cx3="http://schemas.microsoft.com/office/drawing/2016/5/9/chartex" xmlns:cx4="http://schemas.microsoft.com/office/drawing/2016/5/10/chartex" xmlns:cx5="http://schemas.microsoft.com/office/drawing/2016/5/11/chartex" xmlns:cx6="http://schemas.microsoft.com/office/drawing/2016/5/12/chartex" xmlns:cx7="http://schemas.microsoft.com/office/drawing/2016/5/13/chartex" xmlns:cx8="http://schemas.microsoft.com/office/drawing/2016/5/14/chartex" xmlns:mc="http://schemas.openxmlformats.org/markup-compatibility/2006" xmlns:aink="http://schemas.microsoft.com/office/drawing/2016/ink" xmlns:am3d="http://schemas.microsoft.com/office/drawing/2017/model3d" xmlns:o="urn:schemas-microsoft-com:office:office" xmlns:oel="http://schemas.microsoft.com/office/2019/extlst" xmlns:r="http://schemas.openxmlformats.org/officeDocument/2006/relationships" xmlns:m="http://schemas.openxmlformats.org/officeDocument/2006/math" xmlns:v="urn:schemas-microsoft-com:vml" xmlns:wp14="http://schemas.microsoft.com/office/word/2010/wordprocessingDrawing" xmlns:wp="http://schemas.openxmlformats.org/drawingml/2006/wordprocessingDrawing" xmlns:w10="urn:schemas-microsoft-com:office:word" xmlns:w="http://schemas.openxmlformats.org/wordprocessingml/2006/main" xmlns:w14="http://schemas.microsoft.com/office/word/2010/wordml" xmlns:w15="http://schemas.microsoft.com/office/word/2012/wordml" xmlns:w16cex="http://schemas.microsoft.com/office/word/2018/wordml/cex" xmlns:w16cid="http://schemas.microsoft.com/office/word/2016/wordml/cid" xmlns:w16="http://schemas.microsoft.com/office/word/2018/wordml" xmlns:w16du="http://schemas.microsoft.com/office/word/2023/wordml/word16du" xmlns:w16sdtdh="http://schemas.microsoft.com/office/word/2020/wordml/sdtdatahash" xmlns:w16se="http://schemas.microsoft.com/office/word/2015/wordml/symex" xmlns:wpg="http://schemas.microsoft.com/office/word/2010/wordprocessingGroup" xmlns:wpi="http://schemas.microsoft.com/office/word/2010/wordprocessingInk" xmlns:wne="http://schemas.microsoft.com/office/word/2006/wordml" xmlns:wps="http://schemas.microsoft.com/office/word/2010/wordprocessingShape" mc:Ignorable="w14 w15 w16se w16cid w16 w16cex w16sdtdh wp14">
   <w:body>
     <w:p>
       <w:pPr>
@@ -14,94 +14,248 @@
         <w:rPr>
           <w:b/>
           <w:bCs/>
-          <w:color w:val="385623" w:themeColor="accent6" w:themeShade="80"/>
-        </w:rPr>
-        <w:t># keuze_maken :</w:t>
-      </w:r>
-    </w:p>
-    <w:p>
-      <w:pPr>
-        <w:ind w:firstLine="708"/>
-      </w:pPr>
-      <w:r>
-        <w:t xml:space="preserve">Ik ga kiezen voor de spel </w:t>
+          <w:noProof/>
+          <w:color w:val="70AD47" w:themeColor="accent6"/>
+        </w:rPr>
+        <w:drawing>
+          <wp:anchor distT="0" distB="0" distL="114300" distR="114300" simplePos="0" relativeHeight="251658240" behindDoc="0" locked="0" layoutInCell="1" allowOverlap="1" wp14:anchorId="73EC763F" wp14:editId="703C214B">
+            <wp:simplePos x="0" y="0"/>
+            <wp:positionH relativeFrom="page">
+              <wp:posOffset>4826000</wp:posOffset>
+            </wp:positionH>
+            <wp:positionV relativeFrom="paragraph">
+              <wp:posOffset>-518795</wp:posOffset>
+            </wp:positionV>
+            <wp:extent cx="2339107" cy="1646555"/>
+            <wp:effectExtent l="0" t="0" r="4445" b="0"/>
+            <wp:wrapNone/>
+            <wp:docPr id="7599711" name="Afbeelding 1" descr="Afbeelding met tekst, koningin&#10;&#10;Automatisch gegenereerde beschrijving"/>
+            <wp:cNvGraphicFramePr>
+              <a:graphicFrameLocks xmlns:a="http://schemas.openxmlformats.org/drawingml/2006/main" noChangeAspect="1"/>
+            </wp:cNvGraphicFramePr>
+            <a:graphic xmlns:a="http://schemas.openxmlformats.org/drawingml/2006/main">
+              <a:graphicData uri="http://schemas.openxmlformats.org/drawingml/2006/picture">
+                <pic:pic xmlns:pic="http://schemas.openxmlformats.org/drawingml/2006/picture">
+                  <pic:nvPicPr>
+                    <pic:cNvPr id="7599711" name="Afbeelding 1" descr="Afbeelding met tekst, koningin&#10;&#10;Automatisch gegenereerde beschrijving"/>
+                    <pic:cNvPicPr/>
+                  </pic:nvPicPr>
+                  <pic:blipFill>
+                    <a:blip r:embed="rId5" cstate="print">
+                      <a:extLst>
+                        <a:ext uri="{28A0092B-C50C-407E-A947-70E740481C1C}">
+                          <a14:useLocalDpi xmlns:a14="http://schemas.microsoft.com/office/drawing/2010/main" val="0"/>
+                        </a:ext>
+                      </a:extLst>
+                    </a:blip>
+                    <a:stretch>
+                      <a:fillRect/>
+                    </a:stretch>
+                  </pic:blipFill>
+                  <pic:spPr>
+                    <a:xfrm>
+                      <a:off x="0" y="0"/>
+                      <a:ext cx="2347040" cy="1652139"/>
+                    </a:xfrm>
+                    <a:prstGeom prst="rect">
+                      <a:avLst/>
+                    </a:prstGeom>
+                  </pic:spPr>
+                </pic:pic>
+              </a:graphicData>
+            </a:graphic>
+            <wp14:sizeRelH relativeFrom="margin">
+              <wp14:pctWidth>0</wp14:pctWidth>
+            </wp14:sizeRelH>
+            <wp14:sizeRelV relativeFrom="margin">
+              <wp14:pctHeight>0</wp14:pctHeight>
+            </wp14:sizeRelV>
+          </wp:anchor>
+        </w:drawing>
       </w:r>
       <w:r>
         <w:rPr>
           <w:b/>
           <w:bCs/>
-        </w:rPr>
-        <w:t>UNO</w:t>
-      </w:r>
-      <w:r>
-        <w:t xml:space="preserve"> . </w:t>
-      </w:r>
-      <w:r>
-        <w:br/>
-      </w:r>
-      <w:r>
-        <w:br/>
-      </w:r>
-    </w:p>
-    <w:p>
-      <w:pPr>
+          <w:color w:val="385623" w:themeColor="accent6" w:themeShade="80"/>
+        </w:rPr>
+        <w:t># keuze_maken :</w:t>
+      </w:r>
+    </w:p>
+    <w:p>
+      <w:pPr>
+        <w:ind w:firstLine="708"/>
+      </w:pPr>
+      <w:r>
+        <w:t xml:space="preserve">Ik ga kiezen voor de </w:t>
+      </w:r>
+      <w:r>
         <w:rPr>
           <w:b/>
           <w:bCs/>
-        </w:rPr>
-      </w:pPr>
-      <w:r>
+          <w:color w:val="8EAADB" w:themeColor="accent1" w:themeTint="99"/>
+        </w:rPr>
+        <w:t>UNO</w:t>
+      </w:r>
+      <w:r>
+        <w:rPr>
+          <w:color w:val="8EAADB" w:themeColor="accent1" w:themeTint="99"/>
+        </w:rPr>
+        <w:t xml:space="preserve"> </w:t>
+      </w:r>
+      <w:r>
+        <w:t>spel</w:t>
+      </w:r>
+      <w:r>
+        <w:t xml:space="preserve">. </w:t>
+      </w:r>
+      <w:r>
+        <w:br/>
+      </w:r>
+      <w:r>
+        <w:br/>
+      </w:r>
+    </w:p>
+    <w:p>
+      <w:pPr>
         <w:rPr>
           <w:b/>
           <w:bCs/>
-        </w:rPr>
-        <w:t>Ik denk dat ik zal gebruik maken van de volgende leerdoelen:</w:t>
-      </w:r>
-    </w:p>
-    <w:p>
-      <w:pPr>
-        <w:rPr>
-          <w:lang w:val="en-AU"/>
-        </w:rPr>
-      </w:pPr>
-      <w:r>
-        <w:t xml:space="preserve"> </w:t>
-      </w:r>
-      <w:r>
-        <w:tab/>
-      </w:r>
-      <w:r>
-        <w:rPr>
-          <w:lang w:val="en-AU"/>
-        </w:rPr>
-        <w:t>// loop-statements , random ( choice , r</w:t>
-      </w:r>
-      <w:r>
-        <w:rPr>
-          <w:lang w:val="en-AU"/>
-        </w:rPr>
-        <w:t>adint ) , collection ( list, dictionary ) , function //</w:t>
-      </w:r>
-    </w:p>
-    <w:p>
-      <w:pPr>
-        <w:rPr>
-          <w:lang w:val="en-AU"/>
-        </w:rPr>
-      </w:pPr>
-    </w:p>
-    <w:p>
-      <w:pPr>
+          <w:color w:val="385623" w:themeColor="accent6" w:themeShade="80"/>
+        </w:rPr>
+      </w:pPr>
+      <w:r>
         <w:rPr>
           <w:b/>
           <w:bCs/>
-          <w:lang w:val="en-AU"/>
-        </w:rPr>
-      </w:pPr>
+          <w:color w:val="385623" w:themeColor="accent6" w:themeShade="80"/>
+        </w:rPr>
+        <w:t xml:space="preserve"># </w:t>
+      </w:r>
       <w:r>
         <w:rPr>
           <w:b/>
           <w:bCs/>
+          <w:color w:val="385623" w:themeColor="accent6" w:themeShade="80"/>
+        </w:rPr>
+        <w:t>Ik denk dat ik zal gebruik maken van de volgende leerdoelen:</w:t>
+      </w:r>
+    </w:p>
+    <w:p>
+      <w:pPr>
+        <w:rPr>
+          <w:lang w:val="en-AU"/>
+        </w:rPr>
+      </w:pPr>
+      <w:r>
+        <w:t xml:space="preserve"> </w:t>
+      </w:r>
+      <w:r>
+        <w:tab/>
+      </w:r>
+      <w:r>
+        <w:rPr>
+          <w:color w:val="C45911" w:themeColor="accent2" w:themeShade="BF"/>
+          <w:lang w:val="en-AU"/>
+        </w:rPr>
+        <w:t>//</w:t>
+      </w:r>
+      <w:r>
+        <w:rPr>
+          <w:lang w:val="en-AU"/>
+        </w:rPr>
+        <w:t xml:space="preserve"> loop-statements , random ( </w:t>
+      </w:r>
+      <w:r>
+        <w:rPr>
+          <w:color w:val="4472C4" w:themeColor="accent1"/>
+          <w:lang w:val="en-AU"/>
+        </w:rPr>
+        <w:t xml:space="preserve">choice </w:t>
+      </w:r>
+      <w:r>
+        <w:rPr>
+          <w:lang w:val="en-AU"/>
+        </w:rPr>
+        <w:t xml:space="preserve">, </w:t>
+      </w:r>
+      <w:r>
+        <w:rPr>
+          <w:color w:val="4472C4" w:themeColor="accent1"/>
+          <w:lang w:val="en-AU"/>
+        </w:rPr>
+        <w:t xml:space="preserve">radint </w:t>
+      </w:r>
+      <w:r>
+        <w:rPr>
+          <w:lang w:val="en-AU"/>
+        </w:rPr>
+        <w:t xml:space="preserve">) , collection ( </w:t>
+      </w:r>
+      <w:r>
+        <w:rPr>
+          <w:color w:val="BF8F00" w:themeColor="accent4" w:themeShade="BF"/>
+          <w:lang w:val="en-AU"/>
+        </w:rPr>
+        <w:t>list</w:t>
+      </w:r>
+      <w:r>
+        <w:rPr>
+          <w:lang w:val="en-AU"/>
+        </w:rPr>
+        <w:t xml:space="preserve">, </w:t>
+      </w:r>
+      <w:r>
+        <w:rPr>
+          <w:color w:val="BF8F00" w:themeColor="accent4" w:themeShade="BF"/>
+          <w:lang w:val="en-AU"/>
+        </w:rPr>
+        <w:t xml:space="preserve">dictionary </w:t>
+      </w:r>
+      <w:r>
+        <w:rPr>
+          <w:lang w:val="en-AU"/>
+        </w:rPr>
+        <w:t xml:space="preserve">) , function </w:t>
+      </w:r>
+      <w:r>
+        <w:rPr>
+          <w:color w:val="C45911" w:themeColor="accent2" w:themeShade="BF"/>
+          <w:lang w:val="en-AU"/>
+        </w:rPr>
+        <w:t>//</w:t>
+      </w:r>
+    </w:p>
+    <w:p>
+      <w:pPr>
+        <w:rPr>
+          <w:lang w:val="en-AU"/>
+        </w:rPr>
+      </w:pPr>
+    </w:p>
+    <w:p>
+      <w:pPr>
+        <w:rPr>
+          <w:b/>
+          <w:bCs/>
+          <w:color w:val="385623" w:themeColor="accent6" w:themeShade="80"/>
+          <w:lang w:val="en-AU"/>
+        </w:rPr>
+      </w:pPr>
+      <w:r>
+        <w:rPr>
+          <w:b/>
+          <w:bCs/>
+          <w:color w:val="385623" w:themeColor="accent6" w:themeShade="80"/>
+          <w:lang w:val="en-AU"/>
+        </w:rPr>
+        <w:t xml:space="preserve"># </w:t>
+      </w:r>
+      <w:r>
+        <w:rPr>
+          <w:b/>
+          <w:bCs/>
+          <w:color w:val="385623" w:themeColor="accent6" w:themeShade="80"/>
           <w:lang w:val="en-AU"/>
         </w:rPr>
         <w:t>Omschrijving over de spel:</w:t>
@@ -116,10 +270,28 @@
         </w:numPr>
       </w:pPr>
       <w:r>
-        <w:t>Het spel begint met in</w:t>
-      </w:r>
-      <w:r>
-        <w:t>troductie en regel van de spel.</w:t>
+        <w:t xml:space="preserve">Het spel begint met </w:t>
+      </w:r>
+      <w:r>
+        <w:rPr>
+          <w:u w:val="single"/>
+        </w:rPr>
+        <w:t xml:space="preserve">introductie en </w:t>
+      </w:r>
+      <w:r>
+        <w:rPr>
+          <w:u w:val="single"/>
+        </w:rPr>
+        <w:t xml:space="preserve">de </w:t>
+      </w:r>
+      <w:r>
+        <w:rPr>
+          <w:u w:val="single"/>
+        </w:rPr>
+        <w:t>regel van de spel</w:t>
+      </w:r>
+      <w:r>
+        <w:t>.</w:t>
       </w:r>
     </w:p>
     <w:p>
@@ -131,7 +303,28 @@
         </w:numPr>
       </w:pPr>
       <w:r>
-        <w:t>Wordt gevraagd naar de aantal speler.</w:t>
+        <w:t xml:space="preserve">Daarna </w:t>
+      </w:r>
+      <w:r>
+        <w:t xml:space="preserve">Wordt gevraagd naar de </w:t>
+      </w:r>
+      <w:r>
+        <w:rPr>
+          <w:u w:val="single"/>
+        </w:rPr>
+        <w:t>aantal</w:t>
+      </w:r>
+      <w:r>
+        <w:rPr>
+          <w:u w:val="single"/>
+        </w:rPr>
+        <w:t xml:space="preserve"> en de namen</w:t>
+      </w:r>
+      <w:r>
+        <w:t xml:space="preserve"> van de</w:t>
+      </w:r>
+      <w:r>
+        <w:t xml:space="preserve"> speler.</w:t>
       </w:r>
     </w:p>
     <w:p>
@@ -143,7 +336,22 @@
         </w:numPr>
       </w:pPr>
       <w:r>
-        <w:t>Er zal voor elke speler een list ( voor het onthouden van de eigen kaarten)</w:t>
+        <w:t xml:space="preserve">Er zal voor elke speler een </w:t>
+      </w:r>
+      <w:r>
+        <w:rPr>
+          <w:u w:val="single"/>
+        </w:rPr>
+        <w:t>dictionary gemaakt</w:t>
+      </w:r>
+      <w:r>
+        <w:t xml:space="preserve"> worden</w:t>
+      </w:r>
+      <w:r>
+        <w:t xml:space="preserve"> ( voor het onthouden van eigen kaarten)</w:t>
+      </w:r>
+      <w:r>
+        <w:t>.</w:t>
       </w:r>
     </w:p>
     <w:p>
@@ -155,7 +363,34 @@
         </w:numPr>
       </w:pPr>
       <w:r>
-        <w:t>Lijsten zal ik ook gebruiken voor het maken van de kaarten.</w:t>
+        <w:rPr>
+          <w:u w:val="single"/>
+        </w:rPr>
+        <w:t>Lijsten</w:t>
+      </w:r>
+      <w:r>
+        <w:t xml:space="preserve"> zal ik gebruiken </w:t>
+      </w:r>
+      <w:r>
+        <w:t>v</w:t>
+      </w:r>
+      <w:r>
+        <w:t xml:space="preserve">oor het maken van de </w:t>
+      </w:r>
+      <w:r>
+        <w:rPr>
+          <w:u w:val="single"/>
+        </w:rPr>
+        <w:t>kaarten</w:t>
+      </w:r>
+      <w:r>
+        <w:rPr>
+          <w:u w:val="single"/>
+        </w:rPr>
+        <w:t xml:space="preserve"> deck</w:t>
+      </w:r>
+      <w:r>
+        <w:t>.</w:t>
       </w:r>
     </w:p>
     <w:p>
@@ -167,7 +402,16 @@
         </w:numPr>
       </w:pPr>
       <w:r>
-        <w:t>Kaarten woorden verdeelt door een random choice van de hoofd list.</w:t>
+        <w:t xml:space="preserve">De kaarten worden als eerst </w:t>
+      </w:r>
+      <w:r>
+        <w:rPr>
+          <w:u w:val="single"/>
+        </w:rPr>
+        <w:t>geshuffeld</w:t>
+      </w:r>
+      <w:r>
+        <w:t xml:space="preserve"> </w:t>
       </w:r>
     </w:p>
     <w:p>
@@ -179,7 +423,22 @@
         </w:numPr>
       </w:pPr>
       <w:r>
-        <w:t>Als de user geen geschikte kaart heeft, wordt extra kaart toegevoegd aan zijn/haar list.</w:t>
+        <w:t xml:space="preserve">Daarna, </w:t>
+      </w:r>
+      <w:r>
+        <w:rPr>
+          <w:u w:val="single"/>
+        </w:rPr>
+        <w:t>elke speler krijgt 7 k</w:t>
+      </w:r>
+      <w:r>
+        <w:rPr>
+          <w:u w:val="single"/>
+        </w:rPr>
+        <w:t>aarten</w:t>
+      </w:r>
+      <w:r>
+        <w:t>.</w:t>
       </w:r>
     </w:p>
     <w:p>
@@ -191,7 +450,235 @@
         </w:numPr>
       </w:pPr>
       <w:r>
-        <w:t>Als de game klaar is , wordt gevraagd of de speler nog een keer willen spellen.</w:t>
+        <w:t>De</w:t>
+      </w:r>
+      <w:r>
+        <w:t xml:space="preserve"> </w:t>
+      </w:r>
+      <w:r>
+        <w:rPr>
+          <w:u w:val="single"/>
+        </w:rPr>
+        <w:t>eerste kaart</w:t>
+      </w:r>
+      <w:r>
+        <w:t xml:space="preserve"> </w:t>
+      </w:r>
+      <w:r>
+        <w:t xml:space="preserve">wordt </w:t>
+      </w:r>
+      <w:r>
+        <w:t>aan de andere laten gezien.</w:t>
+      </w:r>
+    </w:p>
+    <w:p>
+      <w:pPr>
+        <w:pStyle w:val="Lijstalinea"/>
+        <w:numPr>
+          <w:ilvl w:val="0"/>
+          <w:numId w:val="3"/>
+        </w:numPr>
+      </w:pPr>
+      <w:r>
+        <w:t xml:space="preserve">Er wordt een </w:t>
+      </w:r>
+      <w:r>
+        <w:rPr>
+          <w:u w:val="single"/>
+        </w:rPr>
+        <w:t>random choice</w:t>
+      </w:r>
+      <w:r>
+        <w:t xml:space="preserve"> gebruikt </w:t>
+      </w:r>
+      <w:r>
+        <w:t>voor</w:t>
+      </w:r>
+      <w:r>
+        <w:t xml:space="preserve"> het kiezen </w:t>
+      </w:r>
+      <w:r>
+        <w:rPr>
+          <w:u w:val="single"/>
+        </w:rPr>
+        <w:t>van de beurten</w:t>
+      </w:r>
+      <w:r>
+        <w:t xml:space="preserve"> van de spelers</w:t>
+      </w:r>
+      <w:r>
+        <w:t xml:space="preserve"> (start beurt)</w:t>
+      </w:r>
+      <w:r>
+        <w:t>.</w:t>
+      </w:r>
+    </w:p>
+    <w:p>
+      <w:pPr>
+        <w:pStyle w:val="Lijstalinea"/>
+        <w:numPr>
+          <w:ilvl w:val="0"/>
+          <w:numId w:val="3"/>
+        </w:numPr>
+      </w:pPr>
+      <w:r>
+        <w:t xml:space="preserve">Spelers kiest </w:t>
+      </w:r>
+      <w:r>
+        <w:rPr>
+          <w:b/>
+          <w:bCs/>
+        </w:rPr>
+        <w:t>altijd</w:t>
+      </w:r>
+      <w:r>
+        <w:t xml:space="preserve"> voor </w:t>
+      </w:r>
+      <w:r>
+        <w:rPr>
+          <w:u w:val="single"/>
+        </w:rPr>
+        <w:t>de actie kaarten</w:t>
+      </w:r>
+      <w:r>
+        <w:t>.</w:t>
+      </w:r>
+    </w:p>
+    <w:p>
+      <w:pPr>
+        <w:pStyle w:val="Lijstalinea"/>
+        <w:numPr>
+          <w:ilvl w:val="0"/>
+          <w:numId w:val="3"/>
+        </w:numPr>
+      </w:pPr>
+      <w:r>
+        <w:t xml:space="preserve">Als de speler geen actie kaart heeft, kijk ik naar de </w:t>
+      </w:r>
+      <w:r>
+        <w:rPr>
+          <w:u w:val="single"/>
+        </w:rPr>
+        <w:t xml:space="preserve">geschikte </w:t>
+      </w:r>
+      <w:r>
+        <w:rPr>
+          <w:u w:val="single"/>
+        </w:rPr>
+        <w:t>kaarten</w:t>
+      </w:r>
+      <w:r>
+        <w:t xml:space="preserve"> (</w:t>
+      </w:r>
+      <w:r>
+        <w:rPr>
+          <w:b/>
+          <w:bCs/>
+        </w:rPr>
+        <w:t>hetzelfde kleur of hetzelfde nummer)</w:t>
+      </w:r>
+      <w:r>
+        <w:t>.</w:t>
+      </w:r>
+    </w:p>
+    <w:p>
+      <w:pPr>
+        <w:pStyle w:val="Lijstalinea"/>
+        <w:numPr>
+          <w:ilvl w:val="0"/>
+          <w:numId w:val="3"/>
+        </w:numPr>
+      </w:pPr>
+      <w:r>
+        <w:t xml:space="preserve">Als de </w:t>
+      </w:r>
+      <w:r>
+        <w:t>speler</w:t>
+      </w:r>
+      <w:r>
+        <w:t xml:space="preserve"> geen geschikte kaart heeft, wordt </w:t>
+      </w:r>
+      <w:r>
+        <w:rPr>
+          <w:u w:val="single"/>
+        </w:rPr>
+        <w:t>extra kaart</w:t>
+      </w:r>
+      <w:r>
+        <w:t xml:space="preserve"> toegevoegd aan zijn/haar </w:t>
+      </w:r>
+      <w:r>
+        <w:t>dictionary</w:t>
+      </w:r>
+      <w:r>
+        <w:t>.</w:t>
+      </w:r>
+    </w:p>
+    <w:p>
+      <w:pPr>
+        <w:pStyle w:val="Lijstalinea"/>
+        <w:numPr>
+          <w:ilvl w:val="0"/>
+          <w:numId w:val="3"/>
+        </w:numPr>
+      </w:pPr>
+      <w:r>
+        <w:t>Als de game klaar is ,</w:t>
+      </w:r>
+      <w:r>
+        <w:t xml:space="preserve"> worden </w:t>
+      </w:r>
+      <w:r>
+        <w:rPr>
+          <w:u w:val="single"/>
+        </w:rPr>
+        <w:t>de punten en winnaar</w:t>
+      </w:r>
+      <w:r>
+        <w:rPr>
+          <w:u w:val="single"/>
+        </w:rPr>
+        <w:t xml:space="preserve"> </w:t>
+      </w:r>
+      <w:r>
+        <w:rPr>
+          <w:u w:val="single"/>
+        </w:rPr>
+        <w:t xml:space="preserve">getoond </w:t>
+      </w:r>
+      <w:r>
+        <w:t xml:space="preserve">en </w:t>
+      </w:r>
+      <w:r>
+        <w:t>wordt gevraagd of de speler</w:t>
+      </w:r>
+      <w:r>
+        <w:t xml:space="preserve">s </w:t>
+      </w:r>
+      <w:r>
+        <w:t>nog een keer willen spellen.</w:t>
+      </w:r>
+    </w:p>
+    <w:p>
+      <w:pPr>
+        <w:pStyle w:val="Lijstalinea"/>
+        <w:numPr>
+          <w:ilvl w:val="0"/>
+          <w:numId w:val="3"/>
+        </w:numPr>
+      </w:pPr>
+      <w:r>
+        <w:t>Als ja , begint de spel opnieuw</w:t>
+      </w:r>
+      <w:r>
+        <w:rPr>
+          <w:b/>
+          <w:bCs/>
+        </w:rPr>
+        <w:t xml:space="preserve"> :)</w:t>
+      </w:r>
+      <w:r>
+        <w:t xml:space="preserve"> .</w:t>
       </w:r>
     </w:p>
     <w:sectPr>
@@ -205,7 +692,7 @@
 </file>
 
 <file path=word/numbering.xml><?xml version="1.0" encoding="utf-8"?>
-<w:numbering xmlns:wpc="http://schemas.microsoft.com/office/word/2010/wordprocessingCanvas" xmlns:cx="http://schemas.microsoft.com/office/drawing/2014/chartex" xmlns:cx1="http://schemas.microsoft.com/office/drawing/2015/9/8/chartex" xmlns:cx2="http://schemas.microsoft.com/office/drawing/2015/10/21/chartex" xmlns:cx3="http://schemas.microsoft.com/office/drawing/2016/5/9/chartex" xmlns:cx4="http://schemas.microsoft.com/office/drawing/2016/5/10/chartex" xmlns:cx5="http://schemas.microsoft.com/office/drawing/2016/5/11/chartex" xmlns:cx6="http://schemas.microsoft.com/office/drawing/2016/5/12/chartex" xmlns:cx7="http://schemas.microsoft.com/office/drawing/2016/5/13/chartex" xmlns:cx8="http://schemas.microsoft.com/office/drawing/2016/5/14/chartex" xmlns:mc="http://schemas.openxmlformats.org/markup-compatibility/2006" xmlns:aink="http://schemas.microsoft.com/office/drawing/2016/ink" xmlns:am3d="http://schemas.microsoft.com/office/drawing/2017/model3d" xmlns:o="urn:schemas-microsoft-com:office:office" xmlns:oel="http://schemas.microsoft.com/office/2019/extlst" xmlns:r="http://schemas.openxmlformats.org/officeDocument/2006/relationships" xmlns:m="http://schemas.openxmlformats.org/officeDocument/2006/math" xmlns:v="urn:schemas-microsoft-com:vml" xmlns:wp14="http://schemas.microsoft.com/office/word/2010/wordprocessingDrawing" xmlns:wp="http://schemas.openxmlformats.org/drawingml/2006/wordprocessingDrawing" xmlns:w10="urn:schemas-microsoft-com:office:word" xmlns:w="http://schemas.openxmlformats.org/wordprocessingml/2006/main" xmlns:w14="http://schemas.microsoft.com/office/word/2010/wordml" xmlns:w15="http://schemas.microsoft.com/office/word/2012/wordml" xmlns:w16cex="http://schemas.microsoft.com/office/word/2018/wordml/cex" xmlns:w16cid="http://schemas.microsoft.com/office/word/2016/wordml/cid" xmlns:w16="http://schemas.microsoft.com/office/word/2018/wordml" xmlns:w16sdtdh="http://schemas.microsoft.com/office/word/2020/wordml/sdtdatahash" xmlns:w16se="http://schemas.microsoft.com/office/word/2015/wordml/symex" xmlns:wpg="http://schemas.microsoft.com/office/word/2010/wordprocessingGroup" xmlns:wpi="http://schemas.microsoft.com/office/word/2010/wordprocessingInk" xmlns:wne="http://schemas.microsoft.com/office/word/2006/wordml" xmlns:wps="http://schemas.microsoft.com/office/word/2010/wordprocessingShape" mc:Ignorable="w14 w15 w16se w16cid w16 w16cex w16sdtdh wp14">
+<w:numbering xmlns:wpc="http://schemas.microsoft.com/office/word/2010/wordprocessingCanvas" xmlns:cx="http://schemas.microsoft.com/office/drawing/2014/chartex" xmlns:cx1="http://schemas.microsoft.com/office/drawing/2015/9/8/chartex" xmlns:cx2="http://schemas.microsoft.com/office/drawing/2015/10/21/chartex" xmlns:cx3="http://schemas.microsoft.com/office/drawing/2016/5/9/chartex" xmlns:cx4="http://schemas.microsoft.com/office/drawing/2016/5/10/chartex" xmlns:cx5="http://schemas.microsoft.com/office/drawing/2016/5/11/chartex" xmlns:cx6="http://schemas.microsoft.com/office/drawing/2016/5/12/chartex" xmlns:cx7="http://schemas.microsoft.com/office/drawing/2016/5/13/chartex" xmlns:cx8="http://schemas.microsoft.com/office/drawing/2016/5/14/chartex" xmlns:mc="http://schemas.openxmlformats.org/markup-compatibility/2006" xmlns:aink="http://schemas.microsoft.com/office/drawing/2016/ink" xmlns:am3d="http://schemas.microsoft.com/office/drawing/2017/model3d" xmlns:o="urn:schemas-microsoft-com:office:office" xmlns:oel="http://schemas.microsoft.com/office/2019/extlst" xmlns:r="http://schemas.openxmlformats.org/officeDocument/2006/relationships" xmlns:m="http://schemas.openxmlformats.org/officeDocument/2006/math" xmlns:v="urn:schemas-microsoft-com:vml" xmlns:wp14="http://schemas.microsoft.com/office/word/2010/wordprocessingDrawing" xmlns:wp="http://schemas.openxmlformats.org/drawingml/2006/wordprocessingDrawing" xmlns:w10="urn:schemas-microsoft-com:office:word" xmlns:w="http://schemas.openxmlformats.org/wordprocessingml/2006/main" xmlns:w14="http://schemas.microsoft.com/office/word/2010/wordml" xmlns:w15="http://schemas.microsoft.com/office/word/2012/wordml" xmlns:w16cex="http://schemas.microsoft.com/office/word/2018/wordml/cex" xmlns:w16cid="http://schemas.microsoft.com/office/word/2016/wordml/cid" xmlns:w16="http://schemas.microsoft.com/office/word/2018/wordml" xmlns:w16du="http://schemas.microsoft.com/office/word/2023/wordml/word16du" xmlns:w16sdtdh="http://schemas.microsoft.com/office/word/2020/wordml/sdtdatahash" xmlns:w16se="http://schemas.microsoft.com/office/word/2015/wordml/symex" xmlns:wpg="http://schemas.microsoft.com/office/word/2010/wordprocessingGroup" xmlns:wpi="http://schemas.microsoft.com/office/word/2010/wordprocessingInk" xmlns:wne="http://schemas.microsoft.com/office/word/2006/wordml" xmlns:wps="http://schemas.microsoft.com/office/word/2010/wordprocessingShape" mc:Ignorable="w14 w15 w16se w16cid w16 w16cex w16sdtdh wp14">
   <w:abstractNum w:abstractNumId="0" w15:restartNumberingAfterBreak="0">
     <w:nsid w:val="271518D0"/>
     <w:multiLevelType w:val="hybridMultilevel"/>
